--- a/bin-debug/data/授课平台Web端V2接口说明.docx
+++ b/bin-debug/data/授课平台Web端V2接口说明.docx
@@ -11,7 +11,6 @@
         </w:numPr>
         <w:ind w:firstLineChars="0"/>
         <w:rPr>
-          <w:rFonts w:hint="eastAsia"/>
           <w:b/>
           <w:sz w:val="28"/>
           <w:szCs w:val="28"/>
@@ -31,15 +30,19 @@
       <w:pPr>
         <w:pStyle w:val="a5"/>
         <w:ind w:left="420" w:firstLineChars="0" w:firstLine="0"/>
-        <w:rPr>
-          <w:rFonts w:hint="eastAsia"/>
-        </w:rPr>
-      </w:pPr>
-      <w:r>
-        <w:rPr>
-          <w:rFonts w:hint="eastAsia"/>
-        </w:rPr>
-        <w:t>参数：</w:t>
+      </w:pPr>
+      <w:r>
+        <w:rPr>
+          <w:rFonts w:hint="eastAsia"/>
+          <w:b/>
+        </w:rPr>
+        <w:t>参数</w:t>
+      </w:r>
+      <w:r>
+        <w:rPr>
+          <w:rFonts w:hint="eastAsia"/>
+        </w:rPr>
+        <w:t>：</w:t>
       </w:r>
     </w:p>
     <w:p>
@@ -49,8 +52,15 @@
       <w:r>
         <w:rPr>
           <w:rFonts w:hint="eastAsia"/>
-        </w:rPr>
-        <w:t>返回：</w:t>
+          <w:b/>
+        </w:rPr>
+        <w:t>返回</w:t>
+      </w:r>
+      <w:r>
+        <w:rPr>
+          <w:rFonts w:hint="eastAsia"/>
+        </w:rPr>
+        <w:t>：</w:t>
       </w:r>
       <w:r>
         <w:t>&lt;</w:t>
@@ -77,9 +87,6 @@
       <w:pPr>
         <w:pStyle w:val="a5"/>
         <w:ind w:left="420"/>
-        <w:rPr>
-          <w:rFonts w:hint="eastAsia"/>
-        </w:rPr>
       </w:pPr>
       <w:r>
         <w:rPr>
@@ -198,9 +205,6 @@
       <w:pPr>
         <w:pStyle w:val="a5"/>
         <w:ind w:left="840" w:firstLineChars="100" w:firstLine="210"/>
-        <w:rPr>
-          <w:rFonts w:hint="eastAsia"/>
-        </w:rPr>
       </w:pPr>
       <w:r>
         <w:t>&lt;/</w:t>
@@ -215,11 +219,6 @@
       </w:r>
     </w:p>
     <w:p>
-      <w:pPr>
-        <w:rPr>
-          <w:rFonts w:hint="eastAsia"/>
-        </w:rPr>
-      </w:pPr>
       <w:r>
         <w:rPr>
           <w:rFonts w:hint="eastAsia"/>
@@ -229,8 +228,15 @@
       <w:r>
         <w:rPr>
           <w:rFonts w:hint="eastAsia"/>
-        </w:rPr>
-        <w:t>说明：</w:t>
+          <w:b/>
+        </w:rPr>
+        <w:t>说明</w:t>
+      </w:r>
+      <w:r>
+        <w:rPr>
+          <w:rFonts w:hint="eastAsia"/>
+        </w:rPr>
+        <w:t>：</w:t>
       </w:r>
       <w:r>
         <w:fldChar w:fldCharType="begin"/>
@@ -275,11 +281,6 @@
       </w:r>
     </w:p>
     <w:p>
-      <w:pPr>
-        <w:rPr>
-          <w:rFonts w:hint="eastAsia"/>
-        </w:rPr>
-      </w:pPr>
       <w:r>
         <w:rPr>
           <w:rFonts w:hint="eastAsia"/>
@@ -357,7 +358,6 @@
         </w:numPr>
         <w:ind w:firstLineChars="0"/>
         <w:rPr>
-          <w:rFonts w:hint="eastAsia"/>
           <w:b/>
           <w:sz w:val="28"/>
           <w:szCs w:val="28"/>
@@ -386,30 +386,38 @@
       <w:pPr>
         <w:pStyle w:val="a5"/>
         <w:ind w:left="420" w:firstLineChars="0" w:firstLine="0"/>
-        <w:rPr>
-          <w:rFonts w:hint="eastAsia"/>
-        </w:rPr>
-      </w:pPr>
-      <w:r>
-        <w:rPr>
-          <w:rFonts w:hint="eastAsia"/>
-        </w:rPr>
-        <w:t>参数：</w:t>
-      </w:r>
-    </w:p>
-    <w:p>
-      <w:pPr>
-        <w:pStyle w:val="a5"/>
-        <w:ind w:left="420" w:firstLineChars="0" w:firstLine="0"/>
-        <w:rPr>
-          <w:rFonts w:hint="eastAsia"/>
-        </w:rPr>
-      </w:pPr>
-      <w:r>
-        <w:rPr>
-          <w:rFonts w:hint="eastAsia"/>
-        </w:rPr>
-        <w:t>返回：</w:t>
+      </w:pPr>
+      <w:r>
+        <w:rPr>
+          <w:rFonts w:hint="eastAsia"/>
+          <w:b/>
+        </w:rPr>
+        <w:t>参数</w:t>
+      </w:r>
+      <w:r>
+        <w:rPr>
+          <w:rFonts w:hint="eastAsia"/>
+        </w:rPr>
+        <w:t>：</w:t>
+      </w:r>
+    </w:p>
+    <w:p>
+      <w:pPr>
+        <w:pStyle w:val="a5"/>
+        <w:ind w:left="420" w:firstLineChars="0" w:firstLine="0"/>
+      </w:pPr>
+      <w:r>
+        <w:rPr>
+          <w:rFonts w:hint="eastAsia"/>
+          <w:b/>
+        </w:rPr>
+        <w:t>返回</w:t>
+      </w:r>
+      <w:r>
+        <w:rPr>
+          <w:rFonts w:hint="eastAsia"/>
+        </w:rPr>
+        <w:t>：</w:t>
       </w:r>
     </w:p>
     <w:p>
@@ -442,10 +450,7 @@
         <w:t>code</w:t>
       </w:r>
       <w:r>
-        <w:t>":"B5BD0E34D26FB405E168DA305D8EABF4","nm":"IMG201411101251</w:t>
-      </w:r>
-      <w:r>
-        <w:t>27","ex":"jpg",</w:t>
+        <w:t>":"B5BD0E34D26FB405E168DA305D8EABF4","nm":"IMG20141110125127","ex":"jpg",</w:t>
       </w:r>
       <w:r>
         <w:t>”fileType</w:t>
@@ -471,10 +476,7 @@
         <w:t>{"id":7973,"code":"B5BD0E34D26FB405E168DA305D8EABF4","nm":"IMG201411101251</w:t>
       </w:r>
       <w:r>
-        <w:t>27","ex":"jpg"</w:t>
-      </w:r>
-      <w:r>
-        <w:t>,”fileType</w:t>
+        <w:t>27","ex":"jpg",”fileType</w:t>
       </w:r>
       <w:proofErr w:type="gramStart"/>
       <w:r>
@@ -501,9 +503,6 @@
       <w:pPr>
         <w:pStyle w:val="a5"/>
         <w:ind w:left="420" w:firstLineChars="0" w:firstLine="0"/>
-        <w:rPr>
-          <w:rFonts w:hint="eastAsia"/>
-        </w:rPr>
       </w:pPr>
       <w:r>
         <w:t>}</w:t>
@@ -513,15 +512,19 @@
       <w:pPr>
         <w:pStyle w:val="a5"/>
         <w:ind w:left="420" w:firstLineChars="0" w:firstLine="0"/>
-        <w:rPr>
-          <w:rFonts w:hint="eastAsia"/>
-        </w:rPr>
-      </w:pPr>
-      <w:r>
-        <w:rPr>
-          <w:rFonts w:hint="eastAsia"/>
-        </w:rPr>
-        <w:t>说明：</w:t>
+      </w:pPr>
+      <w:r>
+        <w:rPr>
+          <w:rFonts w:hint="eastAsia"/>
+          <w:b/>
+        </w:rPr>
+        <w:t>说明</w:t>
+      </w:r>
+      <w:r>
+        <w:rPr>
+          <w:rFonts w:hint="eastAsia"/>
+        </w:rPr>
+        <w:t>：</w:t>
       </w:r>
       <w:r>
         <w:t>”id</w:t>
@@ -551,9 +554,6 @@
       <w:pPr>
         <w:pStyle w:val="a5"/>
         <w:ind w:left="420" w:firstLineChars="0" w:firstLine="0"/>
-        <w:rPr>
-          <w:rFonts w:hint="eastAsia"/>
-        </w:rPr>
       </w:pPr>
       <w:r>
         <w:t>“</w:t>
@@ -592,9 +592,6 @@
       <w:pPr>
         <w:pStyle w:val="a5"/>
         <w:ind w:left="420" w:firstLineChars="0" w:firstLine="0"/>
-        <w:rPr>
-          <w:rFonts w:hint="eastAsia"/>
-        </w:rPr>
       </w:pPr>
       <w:r>
         <w:t>“</w:t>
@@ -619,9 +616,6 @@
       <w:pPr>
         <w:pStyle w:val="a5"/>
         <w:ind w:left="420" w:firstLineChars="0" w:firstLine="0"/>
-        <w:rPr>
-          <w:rFonts w:hint="eastAsia"/>
-        </w:rPr>
       </w:pPr>
       <w:r>
         <w:t>“</w:t>
@@ -737,39 +731,44 @@
       <w:pPr>
         <w:pStyle w:val="a5"/>
         <w:ind w:left="420" w:firstLineChars="0" w:firstLine="0"/>
-        <w:rPr>
-          <w:rFonts w:hint="eastAsia"/>
-        </w:rPr>
-      </w:pPr>
-      <w:r>
-        <w:rPr>
-          <w:rFonts w:hint="eastAsia"/>
-        </w:rPr>
-        <w:t>参数：</w:t>
-      </w:r>
-    </w:p>
-    <w:p>
-      <w:pPr>
-        <w:pStyle w:val="a5"/>
-        <w:ind w:left="420" w:firstLineChars="0" w:firstLine="0"/>
-        <w:rPr>
-          <w:rFonts w:hint="eastAsia"/>
-        </w:rPr>
-      </w:pPr>
-      <w:r>
-        <w:rPr>
-          <w:rFonts w:hint="eastAsia"/>
-        </w:rPr>
-        <w:t>返回：</w:t>
-      </w:r>
-    </w:p>
-    <w:p>
-      <w:pPr>
-        <w:pStyle w:val="a5"/>
-        <w:ind w:left="420" w:firstLineChars="0" w:firstLine="0"/>
-        <w:rPr>
-          <w:rFonts w:hint="eastAsia"/>
-        </w:rPr>
+      </w:pPr>
+      <w:r>
+        <w:rPr>
+          <w:rFonts w:hint="eastAsia"/>
+          <w:b/>
+        </w:rPr>
+        <w:t>参数</w:t>
+      </w:r>
+      <w:r>
+        <w:rPr>
+          <w:rFonts w:hint="eastAsia"/>
+        </w:rPr>
+        <w:t>：</w:t>
+      </w:r>
+    </w:p>
+    <w:p>
+      <w:pPr>
+        <w:pStyle w:val="a5"/>
+        <w:ind w:left="420" w:firstLineChars="0" w:firstLine="0"/>
+      </w:pPr>
+      <w:r>
+        <w:rPr>
+          <w:rFonts w:hint="eastAsia"/>
+          <w:b/>
+        </w:rPr>
+        <w:t>返回</w:t>
+      </w:r>
+      <w:r>
+        <w:rPr>
+          <w:rFonts w:hint="eastAsia"/>
+        </w:rPr>
+        <w:t>：</w:t>
+      </w:r>
+    </w:p>
+    <w:p>
+      <w:pPr>
+        <w:pStyle w:val="a5"/>
+        <w:ind w:left="420" w:firstLineChars="0" w:firstLine="0"/>
       </w:pPr>
       <w:r>
         <w:rPr>
@@ -865,15 +864,19 @@
       <w:pPr>
         <w:pStyle w:val="a5"/>
         <w:ind w:left="420" w:firstLineChars="0" w:firstLine="0"/>
-        <w:rPr>
-          <w:rFonts w:hint="eastAsia"/>
-        </w:rPr>
-      </w:pPr>
-      <w:r>
-        <w:rPr>
-          <w:rFonts w:hint="eastAsia"/>
-        </w:rPr>
-        <w:t>说明：</w:t>
+      </w:pPr>
+      <w:r>
+        <w:rPr>
+          <w:rFonts w:hint="eastAsia"/>
+          <w:b/>
+        </w:rPr>
+        <w:t>说明</w:t>
+      </w:r>
+      <w:r>
+        <w:rPr>
+          <w:rFonts w:hint="eastAsia"/>
+        </w:rPr>
+        <w:t>：</w:t>
       </w:r>
       <w:r>
         <w:t>”id</w:t>
@@ -903,9 +906,6 @@
       <w:pPr>
         <w:pStyle w:val="a5"/>
         <w:ind w:left="420" w:firstLineChars="0" w:firstLine="0"/>
-        <w:rPr>
-          <w:rFonts w:hint="eastAsia"/>
-        </w:rPr>
       </w:pPr>
       <w:r>
         <w:t>“</w:t>
@@ -944,9 +944,6 @@
       <w:pPr>
         <w:pStyle w:val="a5"/>
         <w:ind w:left="420" w:firstLineChars="0" w:firstLine="0"/>
-        <w:rPr>
-          <w:rFonts w:hint="eastAsia"/>
-        </w:rPr>
       </w:pPr>
       <w:r>
         <w:t>“</w:t>
@@ -971,9 +968,6 @@
       <w:pPr>
         <w:pStyle w:val="a5"/>
         <w:ind w:left="420" w:firstLineChars="0" w:firstLine="0"/>
-        <w:rPr>
-          <w:rFonts w:hint="eastAsia"/>
-        </w:rPr>
       </w:pPr>
       <w:r>
         <w:t>“</w:t>
@@ -1004,9 +998,6 @@
       <w:pPr>
         <w:pStyle w:val="a5"/>
         <w:ind w:left="420" w:firstLineChars="0" w:firstLine="0"/>
-        <w:rPr>
-          <w:rFonts w:hint="eastAsia"/>
-        </w:rPr>
       </w:pPr>
       <w:r>
         <w:t>“</w:t>
@@ -1038,7 +1029,6 @@
         </w:numPr>
         <w:ind w:firstLineChars="0"/>
         <w:rPr>
-          <w:rFonts w:hint="eastAsia"/>
           <w:b/>
           <w:sz w:val="28"/>
           <w:szCs w:val="28"/>
@@ -1067,9 +1057,6 @@
       <w:pPr>
         <w:pStyle w:val="a5"/>
         <w:ind w:left="420" w:firstLineChars="0" w:firstLine="0"/>
-        <w:rPr>
-          <w:rFonts w:hint="eastAsia"/>
-        </w:rPr>
       </w:pPr>
       <w:r>
         <w:rPr>
@@ -1119,9 +1106,6 @@
           <w:numId w:val="1"/>
         </w:numPr>
         <w:ind w:firstLineChars="0"/>
-        <w:rPr>
-          <w:rFonts w:hint="eastAsia"/>
-        </w:rPr>
       </w:pPr>
       <w:r>
         <w:rPr>
@@ -1147,36 +1131,41 @@
       <w:pPr>
         <w:pStyle w:val="a5"/>
         <w:ind w:left="420" w:firstLineChars="0" w:firstLine="0"/>
-        <w:rPr>
-          <w:rFonts w:hint="eastAsia"/>
-        </w:rPr>
-      </w:pPr>
-      <w:r>
-        <w:rPr>
-          <w:rFonts w:hint="eastAsia"/>
-        </w:rPr>
-        <w:t>参数：</w:t>
-      </w:r>
-    </w:p>
-    <w:p>
-      <w:pPr>
-        <w:pStyle w:val="a5"/>
-        <w:ind w:left="420" w:firstLineChars="0" w:firstLine="0"/>
-        <w:rPr>
-          <w:rFonts w:hint="eastAsia"/>
-        </w:rPr>
-      </w:pPr>
-      <w:r>
-        <w:rPr>
-          <w:rFonts w:hint="eastAsia"/>
-        </w:rPr>
-        <w:t>返回：</w:t>
-      </w:r>
-      <w:r>
-        <w:t>{“state”:0}</w:t>
-      </w:r>
-      <w:r>
-        <w:t xml:space="preserve">  </w:t>
+      </w:pPr>
+      <w:r>
+        <w:rPr>
+          <w:rFonts w:hint="eastAsia"/>
+          <w:b/>
+        </w:rPr>
+        <w:t>参数</w:t>
+      </w:r>
+      <w:r>
+        <w:rPr>
+          <w:rFonts w:hint="eastAsia"/>
+        </w:rPr>
+        <w:t>：</w:t>
+      </w:r>
+    </w:p>
+    <w:p>
+      <w:pPr>
+        <w:pStyle w:val="a5"/>
+        <w:ind w:left="420" w:firstLineChars="0" w:firstLine="0"/>
+      </w:pPr>
+      <w:r>
+        <w:rPr>
+          <w:rFonts w:hint="eastAsia"/>
+          <w:b/>
+        </w:rPr>
+        <w:t>返回</w:t>
+      </w:r>
+      <w:r>
+        <w:rPr>
+          <w:rFonts w:hint="eastAsia"/>
+        </w:rPr>
+        <w:t>：</w:t>
+      </w:r>
+      <w:r>
+        <w:t xml:space="preserve">{“state”:0}  </w:t>
       </w:r>
       <w:r>
         <w:rPr>
@@ -1201,15 +1190,19 @@
       <w:pPr>
         <w:pStyle w:val="a5"/>
         <w:ind w:left="420" w:firstLineChars="0" w:firstLine="0"/>
-        <w:rPr>
-          <w:rFonts w:hint="eastAsia"/>
-        </w:rPr>
-      </w:pPr>
-      <w:r>
-        <w:rPr>
-          <w:rFonts w:hint="eastAsia"/>
-        </w:rPr>
-        <w:t>说明：</w:t>
+      </w:pPr>
+      <w:r>
+        <w:rPr>
+          <w:rFonts w:hint="eastAsia"/>
+          <w:b/>
+        </w:rPr>
+        <w:t>说明</w:t>
+      </w:r>
+      <w:r>
+        <w:rPr>
+          <w:rFonts w:hint="eastAsia"/>
+        </w:rPr>
+        <w:t>：</w:t>
       </w:r>
       <w:r>
         <w:t>state</w:t>
@@ -1242,7 +1235,6 @@
         </w:numPr>
         <w:ind w:firstLineChars="0"/>
         <w:rPr>
-          <w:rFonts w:hint="eastAsia"/>
           <w:b/>
           <w:sz w:val="28"/>
           <w:szCs w:val="28"/>
@@ -1271,28 +1263,33 @@
       <w:pPr>
         <w:pStyle w:val="a5"/>
         <w:ind w:left="420" w:firstLineChars="0" w:firstLine="0"/>
-        <w:rPr>
-          <w:rFonts w:hint="eastAsia"/>
-        </w:rPr>
-      </w:pPr>
-      <w:r>
-        <w:rPr>
-          <w:rFonts w:hint="eastAsia"/>
-        </w:rPr>
-        <w:t>参数：</w:t>
-      </w:r>
-    </w:p>
-    <w:p>
-      <w:pPr>
-        <w:pStyle w:val="a5"/>
-        <w:ind w:left="420" w:firstLineChars="0" w:firstLine="0"/>
-        <w:rPr>
-          <w:rFonts w:hint="eastAsia"/>
-        </w:rPr>
-      </w:pPr>
-      <w:r>
-        <w:rPr>
-          <w:rFonts w:hint="eastAsia"/>
+      </w:pPr>
+      <w:r>
+        <w:rPr>
+          <w:rFonts w:hint="eastAsia"/>
+          <w:b/>
+        </w:rPr>
+        <w:t>参数</w:t>
+      </w:r>
+      <w:r>
+        <w:rPr>
+          <w:rFonts w:hint="eastAsia"/>
+        </w:rPr>
+        <w:t>：</w:t>
+      </w:r>
+    </w:p>
+    <w:p>
+      <w:pPr>
+        <w:pStyle w:val="a5"/>
+        <w:ind w:left="420" w:firstLineChars="0" w:firstLine="0"/>
+        <w:rPr>
+          <w:b/>
+        </w:rPr>
+      </w:pPr>
+      <w:r>
+        <w:rPr>
+          <w:rFonts w:hint="eastAsia"/>
+          <w:b/>
         </w:rPr>
         <w:t>返回</w:t>
       </w:r>
@@ -1344,9 +1341,6 @@
       <w:pPr>
         <w:pStyle w:val="a5"/>
         <w:ind w:left="420"/>
-        <w:rPr>
-          <w:rFonts w:hint="eastAsia"/>
-        </w:rPr>
       </w:pPr>
       <w:r>
         <w:rPr>
@@ -1426,9 +1420,6 @@
       <w:pPr>
         <w:pStyle w:val="a5"/>
         <w:ind w:left="420" w:firstLineChars="0" w:firstLine="0"/>
-        <w:rPr>
-          <w:rFonts w:hint="eastAsia"/>
-        </w:rPr>
       </w:pPr>
       <w:r>
         <w:t>}</w:t>
@@ -1443,7 +1434,6 @@
         </w:numPr>
         <w:ind w:firstLineChars="0"/>
         <w:rPr>
-          <w:rFonts w:hint="eastAsia"/>
           <w:b/>
           <w:sz w:val="28"/>
           <w:szCs w:val="28"/>
@@ -1472,30 +1462,38 @@
       <w:pPr>
         <w:pStyle w:val="a5"/>
         <w:ind w:left="420" w:firstLineChars="0" w:firstLine="0"/>
-        <w:rPr>
-          <w:rFonts w:hint="eastAsia"/>
-        </w:rPr>
-      </w:pPr>
-      <w:r>
-        <w:rPr>
-          <w:rFonts w:hint="eastAsia"/>
-        </w:rPr>
-        <w:t>参数：</w:t>
-      </w:r>
-    </w:p>
-    <w:p>
-      <w:pPr>
-        <w:pStyle w:val="a5"/>
-        <w:ind w:left="420" w:firstLineChars="0" w:firstLine="0"/>
-        <w:rPr>
-          <w:rFonts w:hint="eastAsia"/>
-        </w:rPr>
-      </w:pPr>
-      <w:r>
-        <w:rPr>
-          <w:rFonts w:hint="eastAsia"/>
-        </w:rPr>
-        <w:t>返回：</w:t>
+      </w:pPr>
+      <w:r>
+        <w:rPr>
+          <w:rFonts w:hint="eastAsia"/>
+          <w:b/>
+        </w:rPr>
+        <w:t>参数</w:t>
+      </w:r>
+      <w:r>
+        <w:rPr>
+          <w:rFonts w:hint="eastAsia"/>
+        </w:rPr>
+        <w:t>：</w:t>
+      </w:r>
+    </w:p>
+    <w:p>
+      <w:pPr>
+        <w:pStyle w:val="a5"/>
+        <w:ind w:left="420" w:firstLineChars="0" w:firstLine="0"/>
+      </w:pPr>
+      <w:r>
+        <w:rPr>
+          <w:rFonts w:hint="eastAsia"/>
+          <w:b/>
+        </w:rPr>
+        <w:t>返回</w:t>
+      </w:r>
+      <w:r>
+        <w:rPr>
+          <w:rFonts w:hint="eastAsia"/>
+        </w:rPr>
+        <w:t>：</w:t>
       </w:r>
     </w:p>
     <w:p>
@@ -1583,7 +1581,6 @@
         </w:numPr>
         <w:ind w:firstLineChars="0"/>
         <w:rPr>
-          <w:rFonts w:hint="eastAsia"/>
           <w:b/>
           <w:sz w:val="28"/>
           <w:szCs w:val="28"/>
@@ -1616,11 +1613,9 @@
           <w:numId w:val="1"/>
         </w:numPr>
         <w:ind w:firstLineChars="0"/>
-        <w:rPr>
-          <w:rFonts w:hint="eastAsia"/>
-        </w:rPr>
       </w:pPr>
       <w:bookmarkStart w:id="0" w:name="_GoBack"/>
+      <w:bookmarkEnd w:id="0"/>
       <w:r>
         <w:rPr>
           <w:rFonts w:hint="eastAsia"/>
@@ -1628,17 +1623,7 @@
           <w:sz w:val="28"/>
           <w:szCs w:val="28"/>
         </w:rPr>
-        <w:t>获</w:t>
-      </w:r>
-      <w:bookmarkEnd w:id="0"/>
-      <w:r>
-        <w:rPr>
-          <w:rFonts w:hint="eastAsia"/>
-          <w:b/>
-          <w:sz w:val="28"/>
-          <w:szCs w:val="28"/>
-        </w:rPr>
-        <w:t>取某学生</w:t>
+        <w:t>获取某学生</w:t>
       </w:r>
       <w:r>
         <w:rPr>
